--- a/Sag_fault_calculation/line_data.docx
+++ b/Sag_fault_calculation/line_data.docx
@@ -949,6 +949,527 @@
           <w:p>
             <w:r>
               <w:t>2</w:t>
+            </w:r>
+          </w:p>
+        </w:tc>
+      </w:tr>
+    </w:tbl>
+    <w:p/>
+    <w:tbl>
+      <w:tblPr>
+        <w:tblStyle w:val="TableGrid"/>
+        <w:tblW w:w="0" w:type="auto"/>
+        <w:tblLook w:val="04A0" w:firstRow="1" w:lastRow="0" w:firstColumn="1" w:lastColumn="0" w:noHBand="0" w:noVBand="1"/>
+      </w:tblPr>
+      <w:tblGrid>
+        <w:gridCol w:w="1335"/>
+        <w:gridCol w:w="1335"/>
+        <w:gridCol w:w="1336"/>
+        <w:gridCol w:w="1336"/>
+        <w:gridCol w:w="1336"/>
+        <w:gridCol w:w="1336"/>
+        <w:gridCol w:w="1336"/>
+      </w:tblGrid>
+      <w:tr>
+        <w:tc>
+          <w:tcPr>
+            <w:tcW w:w="1335" w:type="dxa"/>
+          </w:tcPr>
+          <w:p>
+            <w:r>
+              <w:t>7</w:t>
+            </w:r>
+          </w:p>
+        </w:tc>
+        <w:tc>
+          <w:tcPr>
+            <w:tcW w:w="1335" w:type="dxa"/>
+          </w:tcPr>
+          <w:p>
+            <w:r>
+              <w:t>8</w:t>
+            </w:r>
+          </w:p>
+        </w:tc>
+        <w:tc>
+          <w:tcPr>
+            <w:tcW w:w="1336" w:type="dxa"/>
+          </w:tcPr>
+          <w:p>
+            <w:r>
+              <w:t>0</w:t>
+            </w:r>
+          </w:p>
+        </w:tc>
+        <w:tc>
+          <w:tcPr>
+            <w:tcW w:w="1336" w:type="dxa"/>
+          </w:tcPr>
+          <w:p>
+            <w:r>
+              <w:t>0.176</w:t>
+            </w:r>
+          </w:p>
+        </w:tc>
+        <w:tc>
+          <w:tcPr>
+            <w:tcW w:w="1336" w:type="dxa"/>
+          </w:tcPr>
+          <w:p>
+            <w:r>
+              <w:t>0</w:t>
+            </w:r>
+          </w:p>
+        </w:tc>
+        <w:tc>
+          <w:tcPr>
+            <w:tcW w:w="1336" w:type="dxa"/>
+          </w:tcPr>
+          <w:p>
+            <w:r>
+              <w:t>0</w:t>
+            </w:r>
+          </w:p>
+        </w:tc>
+        <w:tc>
+          <w:tcPr>
+            <w:tcW w:w="1336" w:type="dxa"/>
+          </w:tcPr>
+          <w:p>
+            <w:r>
+              <w:t>0</w:t>
+            </w:r>
+          </w:p>
+        </w:tc>
+      </w:tr>
+      <w:tr>
+        <w:tc>
+          <w:tcPr>
+            <w:tcW w:w="1335" w:type="dxa"/>
+          </w:tcPr>
+          <w:p>
+            <w:r>
+              <w:t>7</w:t>
+            </w:r>
+          </w:p>
+        </w:tc>
+        <w:tc>
+          <w:tcPr>
+            <w:tcW w:w="1335" w:type="dxa"/>
+          </w:tcPr>
+          <w:p>
+            <w:r>
+              <w:t>9</w:t>
+            </w:r>
+          </w:p>
+        </w:tc>
+        <w:tc>
+          <w:tcPr>
+            <w:tcW w:w="1336" w:type="dxa"/>
+          </w:tcPr>
+          <w:p>
+            <w:r>
+              <w:t>0</w:t>
+            </w:r>
+          </w:p>
+        </w:tc>
+        <w:tc>
+          <w:tcPr>
+            <w:tcW w:w="1336" w:type="dxa"/>
+          </w:tcPr>
+          <w:p>
+            <w:r>
+              <w:t>0.110</w:t>
+            </w:r>
+          </w:p>
+        </w:tc>
+        <w:tc>
+          <w:tcPr>
+            <w:tcW w:w="1336" w:type="dxa"/>
+          </w:tcPr>
+          <w:p>
+            <w:r>
+              <w:t>0</w:t>
+            </w:r>
+          </w:p>
+        </w:tc>
+        <w:tc>
+          <w:tcPr>
+            <w:tcW w:w="1336" w:type="dxa"/>
+          </w:tcPr>
+          <w:p>
+            <w:r>
+              <w:t>0</w:t>
+            </w:r>
+          </w:p>
+        </w:tc>
+        <w:tc>
+          <w:tcPr>
+            <w:tcW w:w="1336" w:type="dxa"/>
+          </w:tcPr>
+          <w:p>
+            <w:r>
+              <w:t>0</w:t>
+            </w:r>
+          </w:p>
+        </w:tc>
+      </w:tr>
+      <w:tr>
+        <w:tc>
+          <w:tcPr>
+            <w:tcW w:w="1335" w:type="dxa"/>
+          </w:tcPr>
+          <w:p>
+            <w:r>
+              <w:t>9</w:t>
+            </w:r>
+          </w:p>
+        </w:tc>
+        <w:tc>
+          <w:tcPr>
+            <w:tcW w:w="1335" w:type="dxa"/>
+          </w:tcPr>
+          <w:p>
+            <w:r>
+              <w:t>10</w:t>
+            </w:r>
+          </w:p>
+        </w:tc>
+        <w:tc>
+          <w:tcPr>
+            <w:tcW w:w="1336" w:type="dxa"/>
+          </w:tcPr>
+          <w:p>
+            <w:r>
+              <w:t>0.032</w:t>
+            </w:r>
+          </w:p>
+        </w:tc>
+        <w:tc>
+          <w:tcPr>
+            <w:tcW w:w="1336" w:type="dxa"/>
+          </w:tcPr>
+          <w:p>
+            <w:r>
+              <w:t>0.085</w:t>
+            </w:r>
+          </w:p>
+        </w:tc>
+        <w:tc>
+          <w:tcPr>
+            <w:tcW w:w="1336" w:type="dxa"/>
+          </w:tcPr>
+          <w:p>
+            <w:r>
+              <w:t>0</w:t>
+            </w:r>
+          </w:p>
+        </w:tc>
+        <w:tc>
+          <w:tcPr>
+            <w:tcW w:w="1336" w:type="dxa"/>
+          </w:tcPr>
+          <w:p>
+            <w:r>
+              <w:t>15</w:t>
+            </w:r>
+          </w:p>
+        </w:tc>
+        <w:tc>
+          <w:tcPr>
+            <w:tcW w:w="1336" w:type="dxa"/>
+          </w:tcPr>
+          <w:p>
+            <w:r>
+              <w:t>1</w:t>
+            </w:r>
+          </w:p>
+        </w:tc>
+      </w:tr>
+      <w:tr>
+        <w:tc>
+          <w:tcPr>
+            <w:tcW w:w="1335" w:type="dxa"/>
+          </w:tcPr>
+          <w:p>
+            <w:r>
+              <w:t>10</w:t>
+            </w:r>
+          </w:p>
+        </w:tc>
+        <w:tc>
+          <w:tcPr>
+            <w:tcW w:w="1335" w:type="dxa"/>
+          </w:tcPr>
+          <w:p>
+            <w:r>
+              <w:t>14</w:t>
+            </w:r>
+          </w:p>
+        </w:tc>
+        <w:tc>
+          <w:tcPr>
+            <w:tcW w:w="1336" w:type="dxa"/>
+          </w:tcPr>
+          <w:p>
+            <w:r>
+              <w:t>0.127</w:t>
+            </w:r>
+          </w:p>
+        </w:tc>
+        <w:tc>
+          <w:tcPr>
+            <w:tcW w:w="1336" w:type="dxa"/>
+          </w:tcPr>
+          <w:p>
+            <w:r>
+              <w:t>0.270</w:t>
+            </w:r>
+          </w:p>
+        </w:tc>
+        <w:tc>
+          <w:tcPr>
+            <w:tcW w:w="1336" w:type="dxa"/>
+          </w:tcPr>
+          <w:p>
+            <w:r>
+              <w:t>0</w:t>
+            </w:r>
+          </w:p>
+        </w:tc>
+        <w:tc>
+          <w:tcPr>
+            <w:tcW w:w="1336" w:type="dxa"/>
+          </w:tcPr>
+          <w:p>
+            <w:r>
+              <w:t>22</w:t>
+            </w:r>
+          </w:p>
+        </w:tc>
+        <w:tc>
+          <w:tcPr>
+            <w:tcW w:w="1336" w:type="dxa"/>
+          </w:tcPr>
+          <w:p>
+            <w:r>
+              <w:t>2</w:t>
+            </w:r>
+          </w:p>
+        </w:tc>
+      </w:tr>
+      <w:tr>
+        <w:tc>
+          <w:tcPr>
+            <w:tcW w:w="1335" w:type="dxa"/>
+          </w:tcPr>
+          <w:p>
+            <w:r>
+              <w:t>10</w:t>
+            </w:r>
+          </w:p>
+        </w:tc>
+        <w:tc>
+          <w:tcPr>
+            <w:tcW w:w="1335" w:type="dxa"/>
+          </w:tcPr>
+          <w:p>
+            <w:r>
+              <w:t>11</w:t>
+            </w:r>
+          </w:p>
+        </w:tc>
+        <w:tc>
+          <w:tcPr>
+            <w:tcW w:w="1336" w:type="dxa"/>
+          </w:tcPr>
+          <w:p>
+            <w:r>
+              <w:t>0.082</w:t>
+            </w:r>
+          </w:p>
+        </w:tc>
+        <w:tc>
+          <w:tcPr>
+            <w:tcW w:w="1336" w:type="dxa"/>
+          </w:tcPr>
+          <w:p>
+            <w:r>
+              <w:t>0.192</w:t>
+            </w:r>
+          </w:p>
+        </w:tc>
+        <w:tc>
+          <w:tcPr>
+            <w:tcW w:w="1336" w:type="dxa"/>
+          </w:tcPr>
+          <w:p>
+            <w:r>
+              <w:t>0</w:t>
+            </w:r>
+          </w:p>
+        </w:tc>
+        <w:tc>
+          <w:tcPr>
+            <w:tcW w:w="1336" w:type="dxa"/>
+          </w:tcPr>
+          <w:p>
+            <w:r>
+              <w:t>17</w:t>
+            </w:r>
+          </w:p>
+        </w:tc>
+        <w:tc>
+          <w:tcPr>
+            <w:tcW w:w="1336" w:type="dxa"/>
+          </w:tcPr>
+          <w:p>
+            <w:r>
+              <w:t>1</w:t>
+            </w:r>
+          </w:p>
+        </w:tc>
+      </w:tr>
+      <w:tr>
+        <w:tc>
+          <w:tcPr>
+            <w:tcW w:w="1335" w:type="dxa"/>
+          </w:tcPr>
+          <w:p>
+            <w:r>
+              <w:t>12</w:t>
+            </w:r>
+          </w:p>
+        </w:tc>
+        <w:tc>
+          <w:tcPr>
+            <w:tcW w:w="1335" w:type="dxa"/>
+          </w:tcPr>
+          <w:p>
+            <w:r>
+              <w:t>13</w:t>
+            </w:r>
+          </w:p>
+        </w:tc>
+        <w:tc>
+          <w:tcPr>
+            <w:tcW w:w="1336" w:type="dxa"/>
+          </w:tcPr>
+          <w:p>
+            <w:r>
+              <w:t>0.221</w:t>
+            </w:r>
+          </w:p>
+        </w:tc>
+        <w:tc>
+          <w:tcPr>
+            <w:tcW w:w="1336" w:type="dxa"/>
+          </w:tcPr>
+          <w:p>
+            <w:r>
+              <w:t>0.200</w:t>
+            </w:r>
+          </w:p>
+        </w:tc>
+        <w:tc>
+          <w:tcPr>
+            <w:tcW w:w="1336" w:type="dxa"/>
+          </w:tcPr>
+          <w:p>
+            <w:r>
+              <w:t>0</w:t>
+            </w:r>
+          </w:p>
+        </w:tc>
+        <w:tc>
+          <w:tcPr>
+            <w:tcW w:w="1336" w:type="dxa"/>
+          </w:tcPr>
+          <w:p>
+            <w:r>
+              <w:t>21</w:t>
+            </w:r>
+          </w:p>
+        </w:tc>
+        <w:tc>
+          <w:tcPr>
+            <w:tcW w:w="1336" w:type="dxa"/>
+          </w:tcPr>
+          <w:p>
+            <w:r>
+              <w:t>2</w:t>
+            </w:r>
+          </w:p>
+        </w:tc>
+      </w:tr>
+      <w:tr>
+        <w:tc>
+          <w:tcPr>
+            <w:tcW w:w="1335" w:type="dxa"/>
+          </w:tcPr>
+          <w:p>
+            <w:r>
+              <w:t>13</w:t>
+            </w:r>
+          </w:p>
+        </w:tc>
+        <w:tc>
+          <w:tcPr>
+            <w:tcW w:w="1335" w:type="dxa"/>
+          </w:tcPr>
+          <w:p>
+            <w:r>
+              <w:t>14</w:t>
+            </w:r>
+          </w:p>
+        </w:tc>
+        <w:tc>
+          <w:tcPr>
+            <w:tcW w:w="1336" w:type="dxa"/>
+          </w:tcPr>
+          <w:p>
+            <w:r>
+              <w:t>0.171</w:t>
+            </w:r>
+          </w:p>
+        </w:tc>
+        <w:tc>
+          <w:tcPr>
+            <w:tcW w:w="1336" w:type="dxa"/>
+          </w:tcPr>
+          <w:p>
+            <w:r>
+              <w:t>0.348</w:t>
+            </w:r>
+          </w:p>
+        </w:tc>
+        <w:tc>
+          <w:tcPr>
+            <w:tcW w:w="1336" w:type="dxa"/>
+          </w:tcPr>
+          <w:p>
+            <w:r>
+              <w:t>0</w:t>
+            </w:r>
+          </w:p>
+        </w:tc>
+        <w:tc>
+          <w:tcPr>
+            <w:tcW w:w="1336" w:type="dxa"/>
+          </w:tcPr>
+          <w:p>
+            <w:r>
+              <w:t>30</w:t>
+            </w:r>
+          </w:p>
+        </w:tc>
+        <w:tc>
+          <w:tcPr>
+            <w:tcW w:w="1336" w:type="dxa"/>
+          </w:tcPr>
+          <w:p>
+            <w:r>
+              <w:t>3</w:t>
             </w:r>
           </w:p>
         </w:tc>
